--- a/Millennium_Prize_Solutions_MASTER/03_Yang_Mills/03_Yang_Mills_Manuscript.docx
+++ b/Millennium_Prize_Solutions_MASTER/03_Yang_Mills/03_Yang_Mills_Manuscript.docx
@@ -15,7 +15,7 @@
         <w:pStyle w:val="Author"/>
       </w:pPr>
       <w:r>
-        <w:t xml:space="preserve">The Omnipotent Research Group</w:t>
+        <w:t xml:space="preserve">Utah Hans</w:t>
       </w:r>
     </w:p>
     <w:p>
